--- a/myResume/Cover Letter - front end developer.docx
+++ b/myResume/Cover Letter - front end developer.docx
@@ -228,7 +228,15 @@
           <w:szCs w:val="24"/>
           <w:lang w:eastAsia="zh-CN"/>
         </w:rPr>
-        <w:t xml:space="preserve"> I am doing half the time for web developer and half the time </w:t>
+        <w:t xml:space="preserve"> I am </w:t>
+      </w:r>
+      <w:r>
+        <w:rPr>
+          <w:sz w:val="24"/>
+          <w:szCs w:val="24"/>
+          <w:lang w:eastAsia="zh-CN"/>
+        </w:rPr>
+        <w:t>working</w:t>
       </w:r>
       <w:r>
         <w:rPr>
@@ -237,7 +245,15 @@
           <w:szCs w:val="24"/>
           <w:lang w:eastAsia="zh-CN"/>
         </w:rPr>
-        <w:t xml:space="preserve">for </w:t>
+        <w:t xml:space="preserve"> </w:t>
+      </w:r>
+      <w:r>
+        <w:rPr>
+          <w:sz w:val="24"/>
+          <w:szCs w:val="24"/>
+          <w:lang w:eastAsia="zh-CN"/>
+        </w:rPr>
+        <w:t>most of</w:t>
       </w:r>
       <w:r>
         <w:rPr>
@@ -246,7 +262,7 @@
           <w:szCs w:val="24"/>
           <w:lang w:eastAsia="zh-CN"/>
         </w:rPr>
-        <w:t>sales</w:t>
+        <w:t xml:space="preserve"> the time as a</w:t>
       </w:r>
       <w:r>
         <w:rPr>
@@ -255,7 +271,34 @@
           <w:szCs w:val="24"/>
           <w:lang w:eastAsia="zh-CN"/>
         </w:rPr>
-        <w:t xml:space="preserve"> and have had the opportunity to gain a board range of knowledge how to maintain and develop websites based on </w:t>
+        <w:t xml:space="preserve"> web developer </w:t>
+      </w:r>
+      <w:r>
+        <w:rPr>
+          <w:rFonts w:hint="eastAsia"/>
+          <w:sz w:val="24"/>
+          <w:szCs w:val="24"/>
+          <w:lang w:eastAsia="zh-CN"/>
+        </w:rPr>
+        <w:t xml:space="preserve">and have had </w:t>
+      </w:r>
+      <w:r>
+        <w:rPr>
+          <w:rFonts w:hint="eastAsia"/>
+          <w:sz w:val="24"/>
+          <w:szCs w:val="24"/>
+          <w:lang w:eastAsia="zh-CN"/>
+        </w:rPr>
+        <w:t>opportunities</w:t>
+      </w:r>
+      <w:r>
+        <w:rPr>
+          <w:rFonts w:hint="eastAsia"/>
+          <w:sz w:val="24"/>
+          <w:szCs w:val="24"/>
+          <w:lang w:eastAsia="zh-CN"/>
+        </w:rPr>
+        <w:t xml:space="preserve"> to gain a board range of knowledge how to maintain and develop websites based on </w:t>
       </w:r>
       <w:proofErr w:type="spellStart"/>
       <w:r>
@@ -292,7 +335,24 @@
           <w:szCs w:val="24"/>
           <w:lang w:eastAsia="zh-CN"/>
         </w:rPr>
-        <w:t xml:space="preserve"> system. Besides, I have learnt </w:t>
+        <w:t xml:space="preserve"> system. Besides, I </w:t>
+      </w:r>
+      <w:r>
+        <w:rPr>
+          <w:sz w:val="24"/>
+          <w:szCs w:val="24"/>
+          <w:lang w:eastAsia="zh-CN"/>
+        </w:rPr>
+        <w:t>am also a sales during peak time and</w:t>
+      </w:r>
+      <w:r>
+        <w:rPr>
+          <w:rFonts w:hint="eastAsia"/>
+          <w:sz w:val="24"/>
+          <w:szCs w:val="24"/>
+          <w:lang w:eastAsia="zh-CN"/>
+        </w:rPr>
+        <w:t xml:space="preserve"> learnt </w:t>
       </w:r>
       <w:r>
         <w:rPr>
@@ -309,7 +369,18 @@
           <w:szCs w:val="24"/>
           <w:lang w:eastAsia="zh-CN"/>
         </w:rPr>
-        <w:t xml:space="preserve"> of latest hardware technologies by selling computer parts. Furthermore, as a web developer, I was actively involved with online marketing campaigns, search engine optimization, Identify and resolve website issues. I believe that these experiences h</w:t>
+        <w:t xml:space="preserve"> of latest hardware technologies by selling computer parts. Furtherm</w:t>
+      </w:r>
+      <w:bookmarkStart w:id="0" w:name="_GoBack"/>
+      <w:bookmarkEnd w:id="0"/>
+      <w:r>
+        <w:rPr>
+          <w:rFonts w:hint="eastAsia"/>
+          <w:sz w:val="24"/>
+          <w:szCs w:val="24"/>
+          <w:lang w:eastAsia="zh-CN"/>
+        </w:rPr>
+        <w:t>ore, as a web developer, I was actively involved with online marketing campaigns, search engine optimization, Identify and resolve website issues. I believe that these experiences h</w:t>
       </w:r>
       <w:r>
         <w:rPr>
@@ -389,7 +460,7 @@
           <w:sz w:val="24"/>
           <w:lang w:eastAsia="zh-CN"/>
         </w:rPr>
-        <w:t>Cisco Certified Network Associate (CCNA)</w:t>
+        <w:t>Proficient with HTML/CSS/JS</w:t>
       </w:r>
     </w:p>
     <w:p>
@@ -411,7 +482,7 @@
           <w:sz w:val="24"/>
           <w:lang w:eastAsia="zh-CN"/>
         </w:rPr>
-        <w:t>Certificate II in Telecommunications Cabling</w:t>
+        <w:t>Certificate IV in Web-Based Technologies</w:t>
       </w:r>
     </w:p>
     <w:p>
@@ -433,7 +504,7 @@
           <w:sz w:val="24"/>
           <w:lang w:eastAsia="zh-CN"/>
         </w:rPr>
-        <w:t>Certificate IV in Web-Based Technologies</w:t>
+        <w:t>Cisco Certified Network Associate (CCNA)</w:t>
       </w:r>
     </w:p>
     <w:p>
@@ -455,7 +526,7 @@
           <w:sz w:val="24"/>
           <w:lang w:eastAsia="zh-CN"/>
         </w:rPr>
-        <w:t>Proficient with HTML/CSS/JS</w:t>
+        <w:t>Certificate II in Telecommunications Cabling</w:t>
       </w:r>
     </w:p>
     <w:p>
@@ -540,8 +611,6 @@
         </w:rPr>
         <w:t>Enthusiastically,</w:t>
       </w:r>
-      <w:bookmarkStart w:id="0" w:name="_GoBack"/>
-      <w:bookmarkEnd w:id="0"/>
     </w:p>
     <w:p>
       <w:pPr>
